--- a/www/chapters/CH84730-comp.docx
+++ b/www/chapters/CH84730-comp.docx
@@ -16,12 +16,12 @@
       <w:r>
         <w:t xml:space="preserve">You must check the date from which these rules apply for the tax or duty you are dealing with. </w:t>
       </w:r>
-      <w:del w:id="1" w:author="Comparison" w:date="2019-10-24T22:40:00Z">
+      <w:del w:id="1" w:author="Comparison" w:date="2019-10-30T17:29:00Z">
         <w:r>
           <w:delText>See CH81011</w:delText>
         </w:r>
       </w:del>
-      <w:ins w:id="2" w:author="Comparison" w:date="2019-10-24T22:40:00Z">
+      <w:ins w:id="2" w:author="Comparison" w:date="2019-10-30T17:29:00Z">
         <w:r>
           <w:t>See  You must check the date from which these rules apply for the tax or duty you are dealing with. See</w:t>
         </w:r>
@@ -74,12 +74,12 @@
       <w:r>
         <w:t xml:space="preserve">The standard amount of the penalty, see </w:t>
       </w:r>
-      <w:del w:id="3" w:author="Comparison" w:date="2019-10-24T22:40:00Z">
+      <w:del w:id="3" w:author="Comparison" w:date="2019-10-30T17:29:00Z">
         <w:r>
           <w:delText>CH82110 onwards</w:delText>
         </w:r>
       </w:del>
-      <w:ins w:id="4" w:author="Comparison" w:date="2019-10-24T22:40:00Z">
+      <w:ins w:id="4" w:author="Comparison" w:date="2019-10-30T17:29:00Z">
         <w:r>
           <w:t>[ You must check the date from which these rules apply for the tax or duty you are dealing with. See  You must check the date from which these rules apply for the tax or duty you are dealing with. S</w:t>
         </w:r>
@@ -91,10 +91,10 @@
     <w:p>
       <w:pPr>
         <w:rPr>
-          <w:ins w:id="5" w:author="Comparison" w:date="2019-10-24T22:40:00Z"/>
+          <w:ins w:id="5" w:author="Comparison" w:date="2019-10-30T17:29:00Z"/>
         </w:rPr>
       </w:pPr>
-      <w:ins w:id="6" w:author="Comparison" w:date="2019-10-24T22:40:00Z">
+      <w:ins w:id="6" w:author="Comparison" w:date="2019-10-30T17:29:00Z">
         <w:r>
           <w:t>Normally it is the nominated partner who submits the partnership return. But if the partnership has not made a nomination, the notice to file the partnership return may name a particular partner.</w:t>
         </w:r>
@@ -103,10 +103,10 @@
     <w:p>
       <w:pPr>
         <w:rPr>
-          <w:ins w:id="7" w:author="Comparison" w:date="2019-10-24T22:40:00Z"/>
+          <w:ins w:id="7" w:author="Comparison" w:date="2019-10-30T17:29:00Z"/>
         </w:rPr>
       </w:pPr>
-      <w:ins w:id="8" w:author="Comparison" w:date="2019-10-24T22:40:00Z">
+      <w:ins w:id="8" w:author="Comparison" w:date="2019-10-30T17:29:00Z">
         <w:r>
           <w:t>The penalties for inaccuracies will app</w:t>
         </w:r>
@@ -118,10 +118,10 @@
     <w:p>
       <w:pPr>
         <w:rPr>
-          <w:ins w:id="9" w:author="Comparison" w:date="2019-10-24T22:40:00Z"/>
+          <w:ins w:id="9" w:author="Comparison" w:date="2019-10-30T17:29:00Z"/>
         </w:rPr>
       </w:pPr>
-      <w:ins w:id="10" w:author="Comparison" w:date="2019-10-24T22:40:00Z">
+      <w:ins w:id="10" w:author="Comparison" w:date="2019-10-30T17:29:00Z">
         <w:r>
           <w:t xml:space="preserve">An inaccuracy in a partnership return may affect the amount of tax payable by some or all of the partners and not simply the nominated partner. Where that </w:t>
         </w:r>
@@ -133,10 +133,10 @@
     <w:p>
       <w:pPr>
         <w:rPr>
-          <w:ins w:id="11" w:author="Comparison" w:date="2019-10-24T22:40:00Z"/>
+          <w:ins w:id="11" w:author="Comparison" w:date="2019-10-30T17:29:00Z"/>
         </w:rPr>
       </w:pPr>
-      <w:ins w:id="12" w:author="Comparison" w:date="2019-10-24T22:40:00Z">
+      <w:ins w:id="12" w:author="Comparison" w:date="2019-10-30T17:29:00Z">
         <w:r>
           <w:t>There is no question of any double counting of penalties both at partnershi</w:t>
         </w:r>
@@ -148,10 +148,10 @@
     <w:p>
       <w:pPr>
         <w:rPr>
-          <w:ins w:id="13" w:author="Comparison" w:date="2019-10-24T22:40:00Z"/>
+          <w:ins w:id="13" w:author="Comparison" w:date="2019-10-30T17:29:00Z"/>
         </w:rPr>
       </w:pPr>
-      <w:ins w:id="14" w:author="Comparison" w:date="2019-10-24T22:40:00Z">
+      <w:ins w:id="14" w:author="Comparison" w:date="2019-10-30T17:29:00Z">
         <w:r>
           <w:lastRenderedPageBreak/>
           <w:t>The following guidance applies to the penalty payable by the nominated partner and those ‘partners penalties’ paya</w:t>
@@ -164,10 +164,10 @@
     <w:p>
       <w:pPr>
         <w:rPr>
-          <w:ins w:id="15" w:author="Comparison" w:date="2019-10-24T22:40:00Z"/>
+          <w:ins w:id="15" w:author="Comparison" w:date="2019-10-30T17:29:00Z"/>
         </w:rPr>
       </w:pPr>
-      <w:ins w:id="16" w:author="Comparison" w:date="2019-10-24T22:40:00Z">
+      <w:ins w:id="16" w:author="Comparison" w:date="2019-10-30T17:29:00Z">
         <w:r>
           <w:t>The standard amount of the penalty, see](https://www.gov.uk/hmrc-internal-manuals/compliance-handbook/ch82110) onwards</w:t>
         </w:r>
@@ -176,18 +176,18 @@
     <w:p>
       <w:pPr>
         <w:rPr>
-          <w:ins w:id="17" w:author="Comparison" w:date="2019-10-24T22:40:00Z"/>
+          <w:ins w:id="17" w:author="Comparison" w:date="2019-10-30T17:29:00Z"/>
         </w:rPr>
       </w:pPr>
       <w:r>
         <w:t xml:space="preserve">Potential lost revenue, see </w:t>
       </w:r>
-      <w:del w:id="18" w:author="Comparison" w:date="2019-10-24T22:40:00Z">
+      <w:del w:id="18" w:author="Comparison" w:date="2019-10-30T17:29:00Z">
         <w:r>
           <w:delText>CH82150</w:delText>
         </w:r>
       </w:del>
-      <w:ins w:id="19" w:author="Comparison" w:date="2019-10-24T22:40:00Z">
+      <w:ins w:id="19" w:author="Comparison" w:date="2019-10-30T17:29:00Z">
         <w:r>
           <w:t xml:space="preserve">[ You must check the date from which these rules apply for the tax or duty you </w:t>
         </w:r>
@@ -199,10 +199,10 @@
     <w:p>
       <w:pPr>
         <w:rPr>
-          <w:ins w:id="20" w:author="Comparison" w:date="2019-10-24T22:40:00Z"/>
+          <w:ins w:id="20" w:author="Comparison" w:date="2019-10-30T17:29:00Z"/>
         </w:rPr>
       </w:pPr>
-      <w:ins w:id="21" w:author="Comparison" w:date="2019-10-24T22:40:00Z">
+      <w:ins w:id="21" w:author="Comparison" w:date="2019-10-30T17:29:00Z">
         <w:r>
           <w:t>Normally it is the nominated partner who submits the partnership return. But if the partnership has not made a nomin</w:t>
         </w:r>
@@ -214,10 +214,10 @@
     <w:p>
       <w:pPr>
         <w:rPr>
-          <w:ins w:id="22" w:author="Comparison" w:date="2019-10-24T22:40:00Z"/>
+          <w:ins w:id="22" w:author="Comparison" w:date="2019-10-30T17:29:00Z"/>
         </w:rPr>
       </w:pPr>
-      <w:ins w:id="23" w:author="Comparison" w:date="2019-10-24T22:40:00Z">
+      <w:ins w:id="23" w:author="Comparison" w:date="2019-10-30T17:29:00Z">
         <w:r>
           <w:t>The penalties for inaccuracies will apply to each partner where the nominated or named partner sends us an incorrect SA partnership return.</w:t>
         </w:r>
@@ -226,10 +226,10 @@
     <w:p>
       <w:pPr>
         <w:rPr>
-          <w:ins w:id="24" w:author="Comparison" w:date="2019-10-24T22:40:00Z"/>
+          <w:ins w:id="24" w:author="Comparison" w:date="2019-10-30T17:29:00Z"/>
         </w:rPr>
       </w:pPr>
-      <w:ins w:id="25" w:author="Comparison" w:date="2019-10-24T22:40:00Z">
+      <w:ins w:id="25" w:author="Comparison" w:date="2019-10-30T17:29:00Z">
         <w:r>
           <w:t>An inaccuracy in a partnership retur</w:t>
         </w:r>
@@ -244,10 +244,10 @@
     <w:p>
       <w:pPr>
         <w:rPr>
-          <w:ins w:id="26" w:author="Comparison" w:date="2019-10-24T22:40:00Z"/>
+          <w:ins w:id="26" w:author="Comparison" w:date="2019-10-30T17:29:00Z"/>
         </w:rPr>
       </w:pPr>
-      <w:ins w:id="27" w:author="Comparison" w:date="2019-10-24T22:40:00Z">
+      <w:ins w:id="27" w:author="Comparison" w:date="2019-10-30T17:29:00Z">
         <w:r>
           <w:t>There is no question of any double counting of penalties both at partnership and individual level. This is because the partnership as a whole is not liable to tax, and therefore a penalty, on the partnership prof</w:t>
         </w:r>
@@ -259,10 +259,10 @@
     <w:p>
       <w:pPr>
         <w:rPr>
-          <w:ins w:id="28" w:author="Comparison" w:date="2019-10-24T22:40:00Z"/>
+          <w:ins w:id="28" w:author="Comparison" w:date="2019-10-30T17:29:00Z"/>
         </w:rPr>
       </w:pPr>
-      <w:ins w:id="29" w:author="Comparison" w:date="2019-10-24T22:40:00Z">
+      <w:ins w:id="29" w:author="Comparison" w:date="2019-10-30T17:29:00Z">
         <w:r>
           <w:t>The following guidance applies to the penalty payable by the nominated partner and those ‘partners penalties’ payable by any of their partners.</w:t>
         </w:r>
@@ -271,10 +271,10 @@
     <w:p>
       <w:pPr>
         <w:rPr>
-          <w:ins w:id="30" w:author="Comparison" w:date="2019-10-24T22:40:00Z"/>
+          <w:ins w:id="30" w:author="Comparison" w:date="2019-10-30T17:29:00Z"/>
         </w:rPr>
       </w:pPr>
-      <w:ins w:id="31" w:author="Comparison" w:date="2019-10-24T22:40:00Z">
+      <w:ins w:id="31" w:author="Comparison" w:date="2019-10-30T17:29:00Z">
         <w:r>
           <w:t xml:space="preserve">The standard amount of the penalty, see [ You must check the date from which these rules apply for the tax </w:t>
         </w:r>
@@ -286,10 +286,10 @@
     <w:p>
       <w:pPr>
         <w:rPr>
-          <w:ins w:id="32" w:author="Comparison" w:date="2019-10-24T22:40:00Z"/>
+          <w:ins w:id="32" w:author="Comparison" w:date="2019-10-30T17:29:00Z"/>
         </w:rPr>
       </w:pPr>
-      <w:ins w:id="33" w:author="Comparison" w:date="2019-10-24T22:40:00Z">
+      <w:ins w:id="33" w:author="Comparison" w:date="2019-10-30T17:29:00Z">
         <w:r>
           <w:t xml:space="preserve">Normally it is the nominated partner who submits the partnership return. But if the partnership has not </w:t>
         </w:r>
@@ -301,10 +301,10 @@
     <w:p>
       <w:pPr>
         <w:rPr>
-          <w:ins w:id="34" w:author="Comparison" w:date="2019-10-24T22:40:00Z"/>
+          <w:ins w:id="34" w:author="Comparison" w:date="2019-10-30T17:29:00Z"/>
         </w:rPr>
       </w:pPr>
-      <w:ins w:id="35" w:author="Comparison" w:date="2019-10-24T22:40:00Z">
+      <w:ins w:id="35" w:author="Comparison" w:date="2019-10-30T17:29:00Z">
         <w:r>
           <w:t>The penalties for inaccuracies will apply to each partner where the nominated or named partner sends us an incorrect SA partnership return.</w:t>
         </w:r>
@@ -313,10 +313,10 @@
     <w:p>
       <w:pPr>
         <w:rPr>
-          <w:ins w:id="36" w:author="Comparison" w:date="2019-10-24T22:40:00Z"/>
+          <w:ins w:id="36" w:author="Comparison" w:date="2019-10-30T17:29:00Z"/>
         </w:rPr>
       </w:pPr>
-      <w:ins w:id="37" w:author="Comparison" w:date="2019-10-24T22:40:00Z">
+      <w:ins w:id="37" w:author="Comparison" w:date="2019-10-30T17:29:00Z">
         <w:r>
           <w:t>An inaccuracy in a partn</w:t>
         </w:r>
@@ -331,10 +331,10 @@
     <w:p>
       <w:pPr>
         <w:rPr>
-          <w:ins w:id="38" w:author="Comparison" w:date="2019-10-24T22:40:00Z"/>
+          <w:ins w:id="38" w:author="Comparison" w:date="2019-10-30T17:29:00Z"/>
         </w:rPr>
       </w:pPr>
-      <w:ins w:id="39" w:author="Comparison" w:date="2019-10-24T22:40:00Z">
+      <w:ins w:id="39" w:author="Comparison" w:date="2019-10-30T17:29:00Z">
         <w:r>
           <w:t>There is no question of any double counting of penalties both at partnership and individual level. This is because the partnership as a whole is not liable to tax, and therefore a penalty, on the part</w:t>
         </w:r>
@@ -346,10 +346,10 @@
     <w:p>
       <w:pPr>
         <w:rPr>
-          <w:ins w:id="40" w:author="Comparison" w:date="2019-10-24T22:40:00Z"/>
+          <w:ins w:id="40" w:author="Comparison" w:date="2019-10-30T17:29:00Z"/>
         </w:rPr>
       </w:pPr>
-      <w:ins w:id="41" w:author="Comparison" w:date="2019-10-24T22:40:00Z">
+      <w:ins w:id="41" w:author="Comparison" w:date="2019-10-30T17:29:00Z">
         <w:r>
           <w:t>The following guidance applies to the penalty payable by the nominated partner and those ‘partners penalties’ payable by any of their partners.</w:t>
         </w:r>
@@ -358,10 +358,10 @@
     <w:p>
       <w:pPr>
         <w:rPr>
-          <w:ins w:id="42" w:author="Comparison" w:date="2019-10-24T22:40:00Z"/>
+          <w:ins w:id="42" w:author="Comparison" w:date="2019-10-30T17:29:00Z"/>
         </w:rPr>
       </w:pPr>
-      <w:ins w:id="43" w:author="Comparison" w:date="2019-10-24T22:40:00Z">
+      <w:ins w:id="43" w:author="Comparison" w:date="2019-10-30T17:29:00Z">
         <w:r>
           <w:t>The standard amount of the penalty, see](https://www.gov.uk/hmrc-internal-manuals/compliance-ha</w:t>
         </w:r>
@@ -371,7 +371,7 @@
       </w:ins>
     </w:p>
     <w:p>
-      <w:ins w:id="44" w:author="Comparison" w:date="2019-10-24T22:40:00Z">
+      <w:ins w:id="44" w:author="Comparison" w:date="2019-10-30T17:29:00Z">
         <w:r>
           <w:t>Potential lost revenue, see](https://www.gov.uk/hmrc-internal-manuals/compliance-handbook/ch82150)</w:t>
         </w:r>
@@ -12036,7 +12036,7 @@
     <w:hidden/>
     <w:uiPriority w:val="99"/>
     <w:semiHidden/>
-    <w:rsid w:val="00732197"/>
+    <w:rsid w:val="00310691"/>
     <w:pPr>
       <w:spacing w:after="0" w:line="240" w:lineRule="auto"/>
     </w:pPr>
@@ -12048,7 +12048,7 @@
     <w:uiPriority w:val="99"/>
     <w:semiHidden/>
     <w:unhideWhenUsed/>
-    <w:rsid w:val="00732197"/>
+    <w:rsid w:val="00310691"/>
     <w:pPr>
       <w:spacing w:after="0" w:line="240" w:lineRule="auto"/>
     </w:pPr>
@@ -12064,7 +12064,7 @@
     <w:link w:val="BalloonText"/>
     <w:uiPriority w:val="99"/>
     <w:semiHidden/>
-    <w:rsid w:val="00732197"/>
+    <w:rsid w:val="00310691"/>
     <w:rPr>
       <w:rFonts w:ascii="Segoe UI" w:hAnsi="Segoe UI" w:cs="Segoe UI"/>
       <w:sz w:val="18"/>
@@ -12399,7 +12399,7 @@
 </file>
 
 <file path=customXml/itemProps1.xml><?xml version="1.0" encoding="utf-8"?>
-<ds:datastoreItem xmlns:ds="http://schemas.openxmlformats.org/officeDocument/2006/customXml" ds:itemID="{93187568-4826-4007-A16C-86AF933D8103}">
+<ds:datastoreItem xmlns:ds="http://schemas.openxmlformats.org/officeDocument/2006/customXml" ds:itemID="{CD278ADD-89EA-47C7-8020-0A5D1BCA202D}">
   <ds:schemaRefs>
     <ds:schemaRef ds:uri="http://schemas.openxmlformats.org/officeDocument/2006/bibliography"/>
   </ds:schemaRefs>
